--- a/HRM/CDC-HRM.docx
+++ b/HRM/CDC-HRM.docx
@@ -1636,6 +1636,42 @@
       <w:pPr>
         <w:pStyle w:val="Titre"/>
         <w:rPr>
+          <w:rFonts w:ascii="Ubuntu" w:eastAsia="Arial Unicode MS" w:hAnsi="Ubuntu" w:cs="Arial Unicode MS"/>
+          <w:sz w:val="32"/>
+          <w:szCs w:val="44"/>
+        </w:rPr>
+      </w:pPr>
+      <w:r>
+        <w:rPr>
+          <w:rFonts w:ascii="Ubuntu" w:eastAsia="Arial Unicode MS" w:hAnsi="Ubuntu" w:cs="Arial Unicode MS"/>
+          <w:sz w:val="32"/>
+          <w:szCs w:val="44"/>
+        </w:rPr>
+        <w:t xml:space="preserve">C.    2. </w:t>
+      </w:r>
+      <w:proofErr w:type="spellStart"/>
+      <w:r>
+        <w:rPr>
+          <w:rFonts w:ascii="Ubuntu" w:eastAsia="Arial Unicode MS" w:hAnsi="Ubuntu" w:cs="Arial Unicode MS"/>
+          <w:sz w:val="32"/>
+          <w:szCs w:val="44"/>
+        </w:rPr>
+        <w:t>Prise</w:t>
+      </w:r>
+      <w:proofErr w:type="spellEnd"/>
+      <w:r>
+        <w:rPr>
+          <w:rFonts w:ascii="Ubuntu" w:eastAsia="Arial Unicode MS" w:hAnsi="Ubuntu" w:cs="Arial Unicode MS"/>
+          <w:sz w:val="32"/>
+          <w:szCs w:val="44"/>
+        </w:rPr>
+        <w:t xml:space="preserve"> de RDV</w:t>
+      </w:r>
+    </w:p>
+    <w:p>
+      <w:pPr>
+        <w:pStyle w:val="Titre"/>
+        <w:rPr>
           <w:rFonts w:ascii="Ubuntu" w:hAnsi="Ubuntu"/>
           <w:sz w:val="32"/>
           <w:szCs w:val="32"/>
@@ -1647,24 +1683,40 @@
           <w:sz w:val="32"/>
           <w:szCs w:val="44"/>
         </w:rPr>
-        <w:t xml:space="preserve">C.    2. </w:t>
-      </w:r>
-      <w:proofErr w:type="spellStart"/>
+        <w:t xml:space="preserve">C.    </w:t>
+      </w:r>
       <w:r>
         <w:rPr>
           <w:rFonts w:ascii="Ubuntu" w:eastAsia="Arial Unicode MS" w:hAnsi="Ubuntu" w:cs="Arial Unicode MS"/>
           <w:sz w:val="32"/>
           <w:szCs w:val="44"/>
         </w:rPr>
-        <w:t>Contraintes</w:t>
-      </w:r>
-      <w:proofErr w:type="spellEnd"/>
+        <w:t>3</w:t>
+      </w:r>
       <w:r>
         <w:rPr>
           <w:rFonts w:ascii="Ubuntu" w:eastAsia="Arial Unicode MS" w:hAnsi="Ubuntu" w:cs="Arial Unicode MS"/>
           <w:sz w:val="32"/>
           <w:szCs w:val="44"/>
         </w:rPr>
+        <w:t xml:space="preserve">. </w:t>
+      </w:r>
+      <w:proofErr w:type="spellStart"/>
+      <w:r>
+        <w:rPr>
+          <w:rFonts w:ascii="Ubuntu" w:eastAsia="Arial Unicode MS" w:hAnsi="Ubuntu" w:cs="Arial Unicode MS"/>
+          <w:sz w:val="32"/>
+          <w:szCs w:val="44"/>
+        </w:rPr>
+        <w:t>Contraintes</w:t>
+      </w:r>
+      <w:proofErr w:type="spellEnd"/>
+      <w:r>
+        <w:rPr>
+          <w:rFonts w:ascii="Ubuntu" w:eastAsia="Arial Unicode MS" w:hAnsi="Ubuntu" w:cs="Arial Unicode MS"/>
+          <w:sz w:val="32"/>
+          <w:szCs w:val="44"/>
+        </w:rPr>
         <w:t xml:space="preserve"> techniques</w:t>
       </w:r>
     </w:p>
@@ -1683,7 +1735,23 @@
           <w:sz w:val="32"/>
           <w:szCs w:val="44"/>
         </w:rPr>
-        <w:t>C.    3. Les livrables</w:t>
+        <w:t xml:space="preserve">C.    </w:t>
+      </w:r>
+      <w:r>
+        <w:rPr>
+          <w:rFonts w:ascii="Ubuntu" w:eastAsia="Arial Unicode MS" w:hAnsi="Ubuntu" w:cs="Arial Unicode MS"/>
+          <w:sz w:val="32"/>
+          <w:szCs w:val="44"/>
+        </w:rPr>
+        <w:t>4</w:t>
+      </w:r>
+      <w:r>
+        <w:rPr>
+          <w:rFonts w:ascii="Ubuntu" w:eastAsia="Arial Unicode MS" w:hAnsi="Ubuntu" w:cs="Arial Unicode MS"/>
+          <w:sz w:val="32"/>
+          <w:szCs w:val="44"/>
+        </w:rPr>
+        <w:t>. Les livrables</w:t>
       </w:r>
     </w:p>
     <w:p>
@@ -1701,7 +1769,23 @@
           <w:sz w:val="32"/>
           <w:szCs w:val="44"/>
         </w:rPr>
-        <w:t>C.    4. Le Planning</w:t>
+        <w:t xml:space="preserve">C.    </w:t>
+      </w:r>
+      <w:r>
+        <w:rPr>
+          <w:rFonts w:ascii="Ubuntu" w:eastAsia="Arial Unicode MS" w:hAnsi="Ubuntu" w:cs="Arial Unicode MS"/>
+          <w:sz w:val="32"/>
+          <w:szCs w:val="44"/>
+        </w:rPr>
+        <w:t>5</w:t>
+      </w:r>
+      <w:r>
+        <w:rPr>
+          <w:rFonts w:ascii="Ubuntu" w:eastAsia="Arial Unicode MS" w:hAnsi="Ubuntu" w:cs="Arial Unicode MS"/>
+          <w:sz w:val="32"/>
+          <w:szCs w:val="44"/>
+        </w:rPr>
+        <w:t>. Le Planning</w:t>
       </w:r>
     </w:p>
     <w:p>
@@ -3616,6 +3700,13 @@
         </w:rPr>
         <w:t>…). Disponible en version mobile &amp; tablette, le client pourra choisir d’être géolocaliser à la demande, de créer un compte et de gérer son propre espace personnel, avec un pseudo, une image et des informations relatives à sa personne.</w:t>
       </w:r>
+      <w:r>
+        <w:rPr>
+          <w:rFonts w:ascii="Helvetica" w:hAnsi="Helvetica"/>
+          <w:u w:color="000000"/>
+        </w:rPr>
+        <w:t xml:space="preserve"> De même, le client pourra prendre rendez-vous en ligne et recevra un courriel de confirmation.</w:t>
+      </w:r>
     </w:p>
     <w:p>
       <w:pPr>
@@ -4021,7 +4112,6 @@
           <w:rFonts w:ascii="Helvetica" w:hAnsi="Helvetica"/>
           <w:color w:val="3762A2"/>
         </w:rPr>
-        <w:lastRenderedPageBreak/>
         <w:t>B. Graphisme et ergonomie :</w:t>
       </w:r>
     </w:p>
@@ -4248,23 +4338,7 @@
           <w:rFonts w:ascii="Helvetica" w:hAnsi="Helvetica"/>
           <w:u w:color="000000"/>
         </w:rPr>
-        <w:t xml:space="preserve">Élément vidéo en début de page, couleurs vives et dynamiques qui rappellent </w:t>
-      </w:r>
-      <w:proofErr w:type="gramStart"/>
-      <w:r>
-        <w:rPr>
-          <w:rFonts w:ascii="Helvetica" w:hAnsi="Helvetica"/>
-          <w:u w:color="000000"/>
-        </w:rPr>
-        <w:t>l’Amérique</w:t>
-      </w:r>
-      <w:proofErr w:type="gramEnd"/>
-      <w:r>
-        <w:rPr>
-          <w:rFonts w:ascii="Helvetica" w:hAnsi="Helvetica"/>
-          <w:u w:color="000000"/>
-        </w:rPr>
-        <w:t> : bleu, rouge et blanc, avec des étoiles illustratives sur un fond blanc. L’architecture des informations très aérés et espacés avec l’accent sur les images et les ventes actuelles.</w:t>
+        <w:t>Élément vidéo en début de page, couleurs vives et dynamiques qui rappellent l’Amérique : bleu, rouge et blanc, avec des étoiles illustratives sur un fond blanc. L’architecture des informations très aérés et espacés avec l’accent sur les images et les ventes actuelles.</w:t>
       </w:r>
     </w:p>
     <w:p>
@@ -5636,7 +5710,28 @@
           <w:rFonts w:ascii="Helvetica" w:hAnsi="Helvetica"/>
           <w:u w:color="000000"/>
         </w:rPr>
-        <w:t>Maquette (représentation des différentes sections des pages WEB et Mobile, avec photos, police de caractères et couleurs du site).</w:t>
+        <w:t>La m</w:t>
+      </w:r>
+      <w:r>
+        <w:rPr>
+          <w:rFonts w:ascii="Helvetica" w:hAnsi="Helvetica"/>
+          <w:u w:color="000000"/>
+        </w:rPr>
+        <w:t>aquette (représentation des différentes sections des pages WEB et Mobile, avec photos, police de caractères et couleurs du site)</w:t>
+      </w:r>
+      <w:r>
+        <w:rPr>
+          <w:rFonts w:ascii="Helvetica" w:hAnsi="Helvetica"/>
+          <w:u w:color="000000"/>
+        </w:rPr>
+        <w:t xml:space="preserve"> est en annexe</w:t>
+      </w:r>
+      <w:r>
+        <w:rPr>
+          <w:rFonts w:ascii="Helvetica" w:hAnsi="Helvetica"/>
+          <w:u w:color="000000"/>
+        </w:rPr>
+        <w:t>.</w:t>
       </w:r>
     </w:p>
     <w:p>
@@ -6191,241 +6286,25 @@
           <w:rFonts w:ascii="Helvetica" w:hAnsi="Helvetica"/>
           <w:color w:val="3762A2"/>
         </w:rPr>
-        <w:t>C. 2. Contraintes techniques :</w:t>
-      </w:r>
-    </w:p>
-    <w:p>
-      <w:pPr>
-        <w:pStyle w:val="Corps"/>
-        <w:tabs>
-          <w:tab w:val="left" w:pos="708"/>
-          <w:tab w:val="left" w:pos="1416"/>
-          <w:tab w:val="left" w:pos="2124"/>
-          <w:tab w:val="left" w:pos="2832"/>
-          <w:tab w:val="left" w:pos="3540"/>
-          <w:tab w:val="left" w:pos="4248"/>
-          <w:tab w:val="left" w:pos="4956"/>
-          <w:tab w:val="left" w:pos="5664"/>
-          <w:tab w:val="left" w:pos="6372"/>
-          <w:tab w:val="left" w:pos="7080"/>
-          <w:tab w:val="left" w:pos="7788"/>
-          <w:tab w:val="left" w:pos="8496"/>
-        </w:tabs>
-        <w:rPr>
-          <w:rFonts w:ascii="Helvetica" w:eastAsia="Helvetica" w:hAnsi="Helvetica" w:cs="Helvetica"/>
-          <w:u w:color="000000"/>
-        </w:rPr>
-      </w:pPr>
-    </w:p>
-    <w:p>
-      <w:pPr>
-        <w:pStyle w:val="Corps"/>
-        <w:tabs>
-          <w:tab w:val="left" w:pos="708"/>
-          <w:tab w:val="left" w:pos="1416"/>
-          <w:tab w:val="left" w:pos="2124"/>
-          <w:tab w:val="left" w:pos="2832"/>
-          <w:tab w:val="left" w:pos="3540"/>
-          <w:tab w:val="left" w:pos="4248"/>
-          <w:tab w:val="left" w:pos="4956"/>
-          <w:tab w:val="left" w:pos="5664"/>
-          <w:tab w:val="left" w:pos="6372"/>
-          <w:tab w:val="left" w:pos="7080"/>
-          <w:tab w:val="left" w:pos="7788"/>
-          <w:tab w:val="left" w:pos="8496"/>
-        </w:tabs>
-        <w:jc w:val="both"/>
-        <w:rPr>
-          <w:rFonts w:ascii="Helvetica" w:hAnsi="Helvetica"/>
-          <w:u w:color="000000"/>
-        </w:rPr>
-      </w:pPr>
-      <w:r>
-        <w:rPr>
-          <w:rFonts w:ascii="Helvetica" w:hAnsi="Helvetica"/>
-          <w:u w:color="000000"/>
-        </w:rPr>
-        <w:t xml:space="preserve">La société HRM </w:t>
-      </w:r>
-      <w:r>
-        <w:rPr>
-          <w:rFonts w:ascii="Helvetica" w:hAnsi="Helvetica"/>
-          <w:u w:color="000000"/>
-        </w:rPr>
-        <w:t xml:space="preserve">prend en charge l’hébergement du site internet. Le prestataire interviendra en tant que conseil. </w:t>
-      </w:r>
-    </w:p>
-    <w:p>
-      <w:pPr>
-        <w:pStyle w:val="Corps"/>
-        <w:tabs>
-          <w:tab w:val="left" w:pos="708"/>
-          <w:tab w:val="left" w:pos="1416"/>
-          <w:tab w:val="left" w:pos="2124"/>
-          <w:tab w:val="left" w:pos="2832"/>
-          <w:tab w:val="left" w:pos="3540"/>
-          <w:tab w:val="left" w:pos="4248"/>
-          <w:tab w:val="left" w:pos="4956"/>
-          <w:tab w:val="left" w:pos="5664"/>
-          <w:tab w:val="left" w:pos="6372"/>
-          <w:tab w:val="left" w:pos="7080"/>
-          <w:tab w:val="left" w:pos="7788"/>
-          <w:tab w:val="left" w:pos="8496"/>
-        </w:tabs>
-        <w:jc w:val="both"/>
-        <w:rPr>
-          <w:rFonts w:ascii="Helvetica" w:hAnsi="Helvetica"/>
-          <w:u w:color="000000"/>
-        </w:rPr>
-      </w:pPr>
-      <w:r>
-        <w:rPr>
-          <w:rFonts w:ascii="Helvetica" w:hAnsi="Helvetica"/>
-          <w:u w:color="000000"/>
-        </w:rPr>
-        <w:t xml:space="preserve">La période de garantie de trois mois cours à partir de la date de </w:t>
-      </w:r>
-      <w:r>
-        <w:rPr>
-          <w:rFonts w:ascii="Helvetica" w:hAnsi="Helvetica"/>
-          <w:u w:color="000000"/>
-        </w:rPr>
-        <w:t>livraison</w:t>
-      </w:r>
-      <w:r>
-        <w:rPr>
-          <w:rFonts w:ascii="Helvetica" w:hAnsi="Helvetica"/>
-          <w:u w:color="000000"/>
-        </w:rPr>
-        <w:t xml:space="preserve"> du site</w:t>
-      </w:r>
-      <w:r>
-        <w:rPr>
-          <w:rFonts w:ascii="Helvetica" w:hAnsi="Helvetica"/>
-          <w:u w:color="000000"/>
-        </w:rPr>
-        <w:t>.</w:t>
-      </w:r>
-      <w:r>
-        <w:rPr>
-          <w:rFonts w:ascii="Helvetica" w:hAnsi="Helvetica"/>
-          <w:u w:color="000000"/>
-        </w:rPr>
-        <w:t xml:space="preserve"> La garantie prend en charge les correctifs post livraison.</w:t>
-      </w:r>
-    </w:p>
-    <w:p>
-      <w:pPr>
-        <w:pStyle w:val="Corps"/>
-        <w:tabs>
-          <w:tab w:val="left" w:pos="708"/>
-          <w:tab w:val="left" w:pos="1416"/>
-          <w:tab w:val="left" w:pos="2124"/>
-          <w:tab w:val="left" w:pos="2832"/>
-          <w:tab w:val="left" w:pos="3540"/>
-          <w:tab w:val="left" w:pos="4248"/>
-          <w:tab w:val="left" w:pos="4956"/>
-          <w:tab w:val="left" w:pos="5664"/>
-          <w:tab w:val="left" w:pos="6372"/>
-          <w:tab w:val="left" w:pos="7080"/>
-          <w:tab w:val="left" w:pos="7788"/>
-          <w:tab w:val="left" w:pos="8496"/>
-        </w:tabs>
-        <w:jc w:val="both"/>
-        <w:rPr>
-          <w:rFonts w:ascii="Helvetica" w:eastAsia="Helvetica" w:hAnsi="Helvetica" w:cs="Helvetica"/>
-          <w:u w:color="000000"/>
-        </w:rPr>
-      </w:pPr>
-      <w:r>
-        <w:rPr>
-          <w:rFonts w:ascii="Helvetica" w:hAnsi="Helvetica"/>
-          <w:u w:color="000000"/>
-        </w:rPr>
-        <w:t>La société HRM pourra, si elle le souhaite, souscrire à une maintenance corrective et évolutive à l’issu des trois premiers mois.</w:t>
-      </w:r>
-    </w:p>
-    <w:p>
-      <w:pPr>
-        <w:pStyle w:val="Corps"/>
-        <w:tabs>
-          <w:tab w:val="left" w:pos="708"/>
-          <w:tab w:val="left" w:pos="1416"/>
-          <w:tab w:val="left" w:pos="2124"/>
-          <w:tab w:val="left" w:pos="2832"/>
-          <w:tab w:val="left" w:pos="3540"/>
-          <w:tab w:val="left" w:pos="4248"/>
-          <w:tab w:val="left" w:pos="4956"/>
-          <w:tab w:val="left" w:pos="5664"/>
-          <w:tab w:val="left" w:pos="6372"/>
-          <w:tab w:val="left" w:pos="7080"/>
-          <w:tab w:val="left" w:pos="7788"/>
-          <w:tab w:val="left" w:pos="8496"/>
-        </w:tabs>
-        <w:jc w:val="both"/>
-        <w:rPr>
-          <w:rFonts w:ascii="Helvetica" w:eastAsia="Helvetica" w:hAnsi="Helvetica" w:cs="Helvetica"/>
-          <w:u w:color="000000"/>
-        </w:rPr>
-      </w:pPr>
-      <w:r>
-        <w:rPr>
-          <w:rFonts w:ascii="Helvetica" w:eastAsia="Helvetica" w:hAnsi="Helvetica" w:cs="Helvetica"/>
-          <w:u w:color="000000"/>
-        </w:rPr>
-        <w:t>Le prestataire s’engage à former un administrateur (le directeur) et un éditeur (la</w:t>
-      </w:r>
-      <w:r>
-        <w:rPr>
-          <w:rFonts w:ascii="Helvetica" w:eastAsia="Helvetica" w:hAnsi="Helvetica" w:cs="Helvetica"/>
-          <w:u w:color="000000"/>
-        </w:rPr>
-        <w:t xml:space="preserve"> secrétaire</w:t>
-      </w:r>
-      <w:r>
-        <w:rPr>
-          <w:rFonts w:ascii="Helvetica" w:eastAsia="Helvetica" w:hAnsi="Helvetica" w:cs="Helvetica"/>
-          <w:u w:color="000000"/>
-        </w:rPr>
-        <w:t>)</w:t>
-      </w:r>
-      <w:r>
-        <w:rPr>
-          <w:rFonts w:ascii="Helvetica" w:eastAsia="Helvetica" w:hAnsi="Helvetica" w:cs="Helvetica"/>
-          <w:u w:color="000000"/>
-        </w:rPr>
-        <w:t xml:space="preserve"> sur l’utilisation du tableau de bord Wordpress.</w:t>
-      </w:r>
-      <w:r>
-        <w:rPr>
-          <w:rFonts w:ascii="Helvetica" w:eastAsia="Helvetica" w:hAnsi="Helvetica" w:cs="Helvetica"/>
-          <w:u w:color="000000"/>
-        </w:rPr>
-        <w:t xml:space="preserve"> Une documentation sera fournie en complément.</w:t>
-      </w:r>
-    </w:p>
-    <w:p>
-      <w:pPr>
-        <w:pStyle w:val="Corps"/>
-        <w:tabs>
-          <w:tab w:val="left" w:pos="708"/>
-          <w:tab w:val="left" w:pos="1416"/>
-          <w:tab w:val="left" w:pos="2124"/>
-          <w:tab w:val="left" w:pos="2832"/>
-          <w:tab w:val="left" w:pos="3540"/>
-          <w:tab w:val="left" w:pos="4248"/>
-          <w:tab w:val="left" w:pos="4956"/>
-          <w:tab w:val="left" w:pos="5664"/>
-          <w:tab w:val="left" w:pos="6372"/>
-          <w:tab w:val="left" w:pos="7080"/>
-          <w:tab w:val="left" w:pos="7788"/>
-          <w:tab w:val="left" w:pos="8496"/>
-        </w:tabs>
-        <w:jc w:val="both"/>
-        <w:rPr>
-          <w:rFonts w:ascii="Helvetica" w:eastAsia="Helvetica" w:hAnsi="Helvetica" w:cs="Helvetica"/>
-          <w:u w:color="000000"/>
-        </w:rPr>
+        <w:t>C. 2. LA prise de rendez-vous :</w:t>
+      </w:r>
+    </w:p>
+    <w:p>
+      <w:pPr>
+        <w:pStyle w:val="Corps"/>
+      </w:pPr>
+    </w:p>
+    <w:p>
+      <w:pPr>
+        <w:pStyle w:val="Corps"/>
+      </w:pPr>
+      <w:r>
+        <w:t>A partir du calendrier affiché sur le site, le client pourra choisir son créneau de rendez-vous dans un espace libre. Une fois le créneau réservé, il renseignera son nom et son courriel afin de recevoir la confirmation personnalisée de son rendez-vous.</w:t>
+      </w:r>
+    </w:p>
+    <w:p>
+      <w:pPr>
+        <w:pStyle w:val="Corps"/>
       </w:pPr>
     </w:p>
     <w:p>
@@ -6441,7 +6320,285 @@
           <w:rFonts w:ascii="Helvetica" w:hAnsi="Helvetica"/>
           <w:color w:val="3762A2"/>
         </w:rPr>
-        <w:t>C. 3. Les livrables :</w:t>
+        <w:t xml:space="preserve">C. </w:t>
+      </w:r>
+      <w:r>
+        <w:rPr>
+          <w:rFonts w:ascii="Helvetica" w:hAnsi="Helvetica"/>
+          <w:color w:val="3762A2"/>
+        </w:rPr>
+        <w:t>3</w:t>
+      </w:r>
+      <w:r>
+        <w:rPr>
+          <w:rFonts w:ascii="Helvetica" w:hAnsi="Helvetica"/>
+          <w:color w:val="3762A2"/>
+        </w:rPr>
+        <w:t>. Contraintes techniques :</w:t>
+      </w:r>
+    </w:p>
+    <w:p>
+      <w:pPr>
+        <w:pStyle w:val="Corps"/>
+        <w:tabs>
+          <w:tab w:val="left" w:pos="708"/>
+          <w:tab w:val="left" w:pos="1416"/>
+          <w:tab w:val="left" w:pos="2124"/>
+          <w:tab w:val="left" w:pos="2832"/>
+          <w:tab w:val="left" w:pos="3540"/>
+          <w:tab w:val="left" w:pos="4248"/>
+          <w:tab w:val="left" w:pos="4956"/>
+          <w:tab w:val="left" w:pos="5664"/>
+          <w:tab w:val="left" w:pos="6372"/>
+          <w:tab w:val="left" w:pos="7080"/>
+          <w:tab w:val="left" w:pos="7788"/>
+          <w:tab w:val="left" w:pos="8496"/>
+        </w:tabs>
+        <w:rPr>
+          <w:rFonts w:ascii="Helvetica" w:eastAsia="Helvetica" w:hAnsi="Helvetica" w:cs="Helvetica"/>
+          <w:u w:color="000000"/>
+        </w:rPr>
+      </w:pPr>
+    </w:p>
+    <w:p>
+      <w:pPr>
+        <w:pStyle w:val="Corps"/>
+        <w:tabs>
+          <w:tab w:val="left" w:pos="708"/>
+          <w:tab w:val="left" w:pos="1416"/>
+          <w:tab w:val="left" w:pos="2124"/>
+          <w:tab w:val="left" w:pos="2832"/>
+          <w:tab w:val="left" w:pos="3540"/>
+          <w:tab w:val="left" w:pos="4248"/>
+          <w:tab w:val="left" w:pos="4956"/>
+          <w:tab w:val="left" w:pos="5664"/>
+          <w:tab w:val="left" w:pos="6372"/>
+          <w:tab w:val="left" w:pos="7080"/>
+          <w:tab w:val="left" w:pos="7788"/>
+          <w:tab w:val="left" w:pos="8496"/>
+        </w:tabs>
+        <w:jc w:val="both"/>
+        <w:rPr>
+          <w:rFonts w:ascii="Helvetica" w:hAnsi="Helvetica"/>
+          <w:u w:color="000000"/>
+        </w:rPr>
+      </w:pPr>
+      <w:r>
+        <w:rPr>
+          <w:rFonts w:ascii="Helvetica" w:hAnsi="Helvetica"/>
+          <w:u w:color="000000"/>
+        </w:rPr>
+        <w:t xml:space="preserve">La société HRM </w:t>
+      </w:r>
+      <w:r>
+        <w:rPr>
+          <w:rFonts w:ascii="Helvetica" w:hAnsi="Helvetica"/>
+          <w:u w:color="000000"/>
+        </w:rPr>
+        <w:t xml:space="preserve">prend en charge l’hébergement du site internet. Le prestataire interviendra en tant que conseil. </w:t>
+      </w:r>
+    </w:p>
+    <w:p>
+      <w:pPr>
+        <w:pStyle w:val="Corps"/>
+        <w:tabs>
+          <w:tab w:val="left" w:pos="708"/>
+          <w:tab w:val="left" w:pos="1416"/>
+          <w:tab w:val="left" w:pos="2124"/>
+          <w:tab w:val="left" w:pos="2832"/>
+          <w:tab w:val="left" w:pos="3540"/>
+          <w:tab w:val="left" w:pos="4248"/>
+          <w:tab w:val="left" w:pos="4956"/>
+          <w:tab w:val="left" w:pos="5664"/>
+          <w:tab w:val="left" w:pos="6372"/>
+          <w:tab w:val="left" w:pos="7080"/>
+          <w:tab w:val="left" w:pos="7788"/>
+          <w:tab w:val="left" w:pos="8496"/>
+        </w:tabs>
+        <w:jc w:val="both"/>
+        <w:rPr>
+          <w:rFonts w:ascii="Helvetica" w:hAnsi="Helvetica"/>
+          <w:u w:color="000000"/>
+        </w:rPr>
+      </w:pPr>
+      <w:r>
+        <w:rPr>
+          <w:rFonts w:ascii="Helvetica" w:hAnsi="Helvetica"/>
+          <w:u w:color="000000"/>
+        </w:rPr>
+        <w:t xml:space="preserve">La période de garantie de trois mois cours à partir de la date de </w:t>
+      </w:r>
+      <w:r>
+        <w:rPr>
+          <w:rFonts w:ascii="Helvetica" w:hAnsi="Helvetica"/>
+          <w:u w:color="000000"/>
+        </w:rPr>
+        <w:t>livraison</w:t>
+      </w:r>
+      <w:r>
+        <w:rPr>
+          <w:rFonts w:ascii="Helvetica" w:hAnsi="Helvetica"/>
+          <w:u w:color="000000"/>
+        </w:rPr>
+        <w:t xml:space="preserve"> du site</w:t>
+      </w:r>
+      <w:r>
+        <w:rPr>
+          <w:rFonts w:ascii="Helvetica" w:hAnsi="Helvetica"/>
+          <w:u w:color="000000"/>
+        </w:rPr>
+        <w:t>.</w:t>
+      </w:r>
+      <w:r>
+        <w:rPr>
+          <w:rFonts w:ascii="Helvetica" w:hAnsi="Helvetica"/>
+          <w:u w:color="000000"/>
+        </w:rPr>
+        <w:t xml:space="preserve"> La garantie prend en charge les correctifs post livraison.</w:t>
+      </w:r>
+    </w:p>
+    <w:p>
+      <w:pPr>
+        <w:pStyle w:val="Corps"/>
+        <w:tabs>
+          <w:tab w:val="left" w:pos="708"/>
+          <w:tab w:val="left" w:pos="1416"/>
+          <w:tab w:val="left" w:pos="2124"/>
+          <w:tab w:val="left" w:pos="2832"/>
+          <w:tab w:val="left" w:pos="3540"/>
+          <w:tab w:val="left" w:pos="4248"/>
+          <w:tab w:val="left" w:pos="4956"/>
+          <w:tab w:val="left" w:pos="5664"/>
+          <w:tab w:val="left" w:pos="6372"/>
+          <w:tab w:val="left" w:pos="7080"/>
+          <w:tab w:val="left" w:pos="7788"/>
+          <w:tab w:val="left" w:pos="8496"/>
+        </w:tabs>
+        <w:jc w:val="both"/>
+        <w:rPr>
+          <w:rFonts w:ascii="Helvetica" w:eastAsia="Helvetica" w:hAnsi="Helvetica" w:cs="Helvetica"/>
+          <w:u w:color="000000"/>
+        </w:rPr>
+      </w:pPr>
+      <w:r>
+        <w:rPr>
+          <w:rFonts w:ascii="Helvetica" w:hAnsi="Helvetica"/>
+          <w:u w:color="000000"/>
+        </w:rPr>
+        <w:t>La société HRM pourra, si elle le souhaite, souscrire à une maintenance corrective et évolutive à l’issu des trois premiers mois.</w:t>
+      </w:r>
+    </w:p>
+    <w:p>
+      <w:pPr>
+        <w:pStyle w:val="Corps"/>
+        <w:tabs>
+          <w:tab w:val="left" w:pos="708"/>
+          <w:tab w:val="left" w:pos="1416"/>
+          <w:tab w:val="left" w:pos="2124"/>
+          <w:tab w:val="left" w:pos="2832"/>
+          <w:tab w:val="left" w:pos="3540"/>
+          <w:tab w:val="left" w:pos="4248"/>
+          <w:tab w:val="left" w:pos="4956"/>
+          <w:tab w:val="left" w:pos="5664"/>
+          <w:tab w:val="left" w:pos="6372"/>
+          <w:tab w:val="left" w:pos="7080"/>
+          <w:tab w:val="left" w:pos="7788"/>
+          <w:tab w:val="left" w:pos="8496"/>
+        </w:tabs>
+        <w:jc w:val="both"/>
+        <w:rPr>
+          <w:rFonts w:ascii="Helvetica" w:eastAsia="Helvetica" w:hAnsi="Helvetica" w:cs="Helvetica"/>
+          <w:u w:color="000000"/>
+        </w:rPr>
+      </w:pPr>
+      <w:r>
+        <w:rPr>
+          <w:rFonts w:ascii="Helvetica" w:eastAsia="Helvetica" w:hAnsi="Helvetica" w:cs="Helvetica"/>
+          <w:u w:color="000000"/>
+        </w:rPr>
+        <w:t>Le prestataire s’engage à former un administrateur (le directeur) et un éditeur (la</w:t>
+      </w:r>
+      <w:r>
+        <w:rPr>
+          <w:rFonts w:ascii="Helvetica" w:eastAsia="Helvetica" w:hAnsi="Helvetica" w:cs="Helvetica"/>
+          <w:u w:color="000000"/>
+        </w:rPr>
+        <w:t xml:space="preserve"> secrétaire</w:t>
+      </w:r>
+      <w:r>
+        <w:rPr>
+          <w:rFonts w:ascii="Helvetica" w:eastAsia="Helvetica" w:hAnsi="Helvetica" w:cs="Helvetica"/>
+          <w:u w:color="000000"/>
+        </w:rPr>
+        <w:t>)</w:t>
+      </w:r>
+      <w:r>
+        <w:rPr>
+          <w:rFonts w:ascii="Helvetica" w:eastAsia="Helvetica" w:hAnsi="Helvetica" w:cs="Helvetica"/>
+          <w:u w:color="000000"/>
+        </w:rPr>
+        <w:t xml:space="preserve"> sur l’utilisation du tableau de bord Wordpress.</w:t>
+      </w:r>
+      <w:r>
+        <w:rPr>
+          <w:rFonts w:ascii="Helvetica" w:eastAsia="Helvetica" w:hAnsi="Helvetica" w:cs="Helvetica"/>
+          <w:u w:color="000000"/>
+        </w:rPr>
+        <w:t xml:space="preserve"> Une documentation sera fournie en complément.</w:t>
+      </w:r>
+    </w:p>
+    <w:p>
+      <w:pPr>
+        <w:pStyle w:val="Corps"/>
+        <w:tabs>
+          <w:tab w:val="left" w:pos="708"/>
+          <w:tab w:val="left" w:pos="1416"/>
+          <w:tab w:val="left" w:pos="2124"/>
+          <w:tab w:val="left" w:pos="2832"/>
+          <w:tab w:val="left" w:pos="3540"/>
+          <w:tab w:val="left" w:pos="4248"/>
+          <w:tab w:val="left" w:pos="4956"/>
+          <w:tab w:val="left" w:pos="5664"/>
+          <w:tab w:val="left" w:pos="6372"/>
+          <w:tab w:val="left" w:pos="7080"/>
+          <w:tab w:val="left" w:pos="7788"/>
+          <w:tab w:val="left" w:pos="8496"/>
+        </w:tabs>
+        <w:jc w:val="both"/>
+        <w:rPr>
+          <w:rFonts w:ascii="Helvetica" w:eastAsia="Helvetica" w:hAnsi="Helvetica" w:cs="Helvetica"/>
+          <w:u w:color="000000"/>
+        </w:rPr>
+      </w:pPr>
+    </w:p>
+    <w:p>
+      <w:pPr>
+        <w:pStyle w:val="Sous-section2"/>
+        <w:rPr>
+          <w:rFonts w:ascii="Helvetica" w:eastAsia="Helvetica" w:hAnsi="Helvetica" w:cs="Helvetica"/>
+          <w:color w:val="3762A2"/>
+        </w:rPr>
+      </w:pPr>
+      <w:r>
+        <w:rPr>
+          <w:rFonts w:ascii="Helvetica" w:hAnsi="Helvetica"/>
+          <w:color w:val="3762A2"/>
+        </w:rPr>
+        <w:t xml:space="preserve">C. </w:t>
+      </w:r>
+      <w:r>
+        <w:rPr>
+          <w:rFonts w:ascii="Helvetica" w:hAnsi="Helvetica"/>
+          <w:color w:val="3762A2"/>
+        </w:rPr>
+        <w:t>4</w:t>
+      </w:r>
+      <w:r>
+        <w:rPr>
+          <w:rFonts w:ascii="Helvetica" w:hAnsi="Helvetica"/>
+          <w:color w:val="3762A2"/>
+        </w:rPr>
+        <w:t>. Les livrables :</w:t>
       </w:r>
     </w:p>
     <w:p>
@@ -6799,6 +6956,7 @@
           <w:rFonts w:ascii="Helvetica" w:hAnsi="Helvetica"/>
           <w:u w:color="000000"/>
         </w:rPr>
+        <w:lastRenderedPageBreak/>
         <w:t>Un</w:t>
       </w:r>
       <w:r>
@@ -7065,7 +7223,21 @@
           <w:rFonts w:ascii="Helvetica" w:hAnsi="Helvetica"/>
           <w:color w:val="3762A2"/>
         </w:rPr>
-        <w:t>C. 4. Le planning :</w:t>
+        <w:t xml:space="preserve">C. </w:t>
+      </w:r>
+      <w:r>
+        <w:rPr>
+          <w:rFonts w:ascii="Helvetica" w:hAnsi="Helvetica"/>
+          <w:color w:val="3762A2"/>
+        </w:rPr>
+        <w:t>5</w:t>
+      </w:r>
+      <w:r>
+        <w:rPr>
+          <w:rFonts w:ascii="Helvetica" w:hAnsi="Helvetica"/>
+          <w:color w:val="3762A2"/>
+        </w:rPr>
+        <w:t>. Le planning :</w:t>
       </w:r>
     </w:p>
     <w:p>
@@ -7102,6 +7274,7 @@
       <w:r>
         <w:rPr>
           <w:rFonts w:ascii="Helvetica" w:hAnsi="Helvetica"/>
+          <w:noProof/>
           <w:u w:color="000000"/>
         </w:rPr>
         <w:drawing>
@@ -7183,11 +7356,14 @@
         </w:tabs>
       </w:pPr>
       <w:r>
+        <w:rPr>
+          <w:noProof/>
+        </w:rPr>
         <w:drawing>
-          <wp:inline distT="0" distB="0" distL="0" distR="0" wp14:anchorId="657F704F" wp14:editId="0400E0CA">
-            <wp:extent cx="5727700" cy="3039110"/>
-            <wp:effectExtent l="0" t="0" r="6350" b="8890"/>
-            <wp:docPr id="13" name="Image 13"/>
+          <wp:inline distT="0" distB="0" distL="0" distR="0" wp14:anchorId="0EE14D8C" wp14:editId="309FDE41">
+            <wp:extent cx="5727700" cy="3013710"/>
+            <wp:effectExtent l="0" t="0" r="6350" b="0"/>
+            <wp:docPr id="14" name="Image 14"/>
             <wp:cNvGraphicFramePr>
               <a:graphicFrameLocks xmlns:a="http://schemas.openxmlformats.org/drawingml/2006/main" noChangeAspect="1"/>
             </wp:cNvGraphicFramePr>
@@ -7207,7 +7383,7 @@
                   <pic:spPr>
                     <a:xfrm>
                       <a:off x="0" y="0"/>
-                      <a:ext cx="5727700" cy="3039110"/>
+                      <a:ext cx="5727700" cy="3013710"/>
                     </a:xfrm>
                     <a:prstGeom prst="rect">
                       <a:avLst/>
@@ -7257,8 +7433,40 @@
           <w:tab w:val="left" w:pos="8496"/>
         </w:tabs>
       </w:pPr>
-      <w:r>
-        <w:t>Jour Livraison : Jeudi 17 février – mise en ligne avec validation client</w:t>
+    </w:p>
+    <w:p>
+      <w:pPr>
+        <w:pStyle w:val="Corps"/>
+        <w:tabs>
+          <w:tab w:val="left" w:pos="708"/>
+          <w:tab w:val="left" w:pos="1416"/>
+          <w:tab w:val="left" w:pos="2124"/>
+          <w:tab w:val="left" w:pos="2832"/>
+          <w:tab w:val="left" w:pos="3540"/>
+          <w:tab w:val="left" w:pos="4248"/>
+          <w:tab w:val="left" w:pos="4956"/>
+          <w:tab w:val="left" w:pos="5664"/>
+          <w:tab w:val="left" w:pos="6372"/>
+          <w:tab w:val="left" w:pos="7080"/>
+          <w:tab w:val="left" w:pos="7788"/>
+          <w:tab w:val="left" w:pos="8496"/>
+        </w:tabs>
+      </w:pPr>
+      <w:r>
+        <w:lastRenderedPageBreak/>
+        <w:t xml:space="preserve">Jour Livraison : Jeudi </w:t>
+      </w:r>
+      <w:r>
+        <w:t>21</w:t>
+      </w:r>
+      <w:r>
+        <w:t xml:space="preserve"> février </w:t>
+      </w:r>
+      <w:r>
+        <w:t>2022</w:t>
+      </w:r>
+      <w:r>
+        <w:t>– mise en ligne avec validation client</w:t>
       </w:r>
     </w:p>
     <w:p>
@@ -7282,6 +7490,9 @@
       <w:r>
         <w:t>Nombre de jours total du projet :  38j/h</w:t>
       </w:r>
+      <w:r>
+        <w:t>omme</w:t>
+      </w:r>
     </w:p>
     <w:p>
       <w:pPr>
@@ -7312,7 +7523,13 @@
       </w:r>
       <w:r>
         <w:tab/>
-        <w:t>: 5 017,00 €</w:t>
+        <w:t>: 5 </w:t>
+      </w:r>
+      <w:r>
+        <w:t>280</w:t>
+      </w:r>
+      <w:r>
+        <w:t>,00 €</w:t>
       </w:r>
     </w:p>
     <w:p>
